--- a/User Requirements/Timesheet User Requirements Specification.docx
+++ b/User Requirements/Timesheet User Requirements Specification.docx
@@ -184,11 +184,7 @@
         </mc:AlternateContent>
       </w:r>
     </w:p>
-    <w:p>
-      <w:pPr>
-        <w:jc w:val="center"/>
-      </w:pPr>
-    </w:p>
+    <w:p/>
     <w:p>
       <w:pPr>
         <w:tabs>
@@ -225,6 +221,7 @@
           <w:sz w:val="24"/>
         </w:rPr>
       </w:pPr>
+      <w:bookmarkStart w:id="0" w:name="_GoBack"/>
       <w:r>
         <w:rPr>
           <w:rFonts w:ascii="Verdana" w:hAnsi="Verdana"/>
@@ -242,6 +239,7 @@
         <w:t>Specification</w:t>
       </w:r>
     </w:p>
+    <w:bookmarkEnd w:id="0"/>
     <w:p>
       <w:pPr>
         <w:jc w:val="center"/>
@@ -4667,8 +4665,6 @@
           <w:sz w:val="20"/>
         </w:rPr>
       </w:pPr>
-      <w:bookmarkStart w:id="0" w:name="_GoBack"/>
-      <w:bookmarkEnd w:id="0"/>
     </w:p>
     <w:p>
       <w:pPr>
@@ -7427,7 +7423,7 @@
         <w:bCs/>
         <w:noProof/>
       </w:rPr>
-      <w:t>16</w:t>
+      <w:t>3</w:t>
     </w:r>
     <w:r>
       <w:rPr>
@@ -10489,8 +10485,8 @@
       </w:pPr>
     </w:pPrDefault>
   </w:docDefaults>
-  <w:latentStyles w:defLockedState="0" w:defUIPriority="99" w:defSemiHidden="0" w:defUnhideWhenUsed="0" w:defQFormat="0" w:count="372">
-    <w:lsdException w:name="Normal" w:uiPriority="0" w:qFormat="1"/>
+  <w:latentStyles w:defLockedState="1" w:defUIPriority="99" w:defSemiHidden="0" w:defUnhideWhenUsed="0" w:defQFormat="0" w:count="372">
+    <w:lsdException w:name="Normal" w:locked="0" w:uiPriority="0" w:qFormat="1"/>
     <w:lsdException w:name="heading 1" w:uiPriority="9" w:qFormat="1"/>
     <w:lsdException w:name="heading 2" w:semiHidden="1" w:uiPriority="9" w:unhideWhenUsed="1" w:qFormat="1"/>
     <w:lsdException w:name="heading 3" w:semiHidden="1" w:uiPriority="9" w:unhideWhenUsed="1" w:qFormat="1"/>
@@ -10521,8 +10517,8 @@
     <w:lsdException w:name="Normal Indent" w:semiHidden="1" w:unhideWhenUsed="1"/>
     <w:lsdException w:name="footnote text" w:semiHidden="1" w:unhideWhenUsed="1"/>
     <w:lsdException w:name="annotation text" w:semiHidden="1" w:unhideWhenUsed="1"/>
-    <w:lsdException w:name="header" w:semiHidden="1" w:unhideWhenUsed="1"/>
-    <w:lsdException w:name="footer" w:semiHidden="1" w:unhideWhenUsed="1"/>
+    <w:lsdException w:name="header" w:locked="0" w:semiHidden="1" w:unhideWhenUsed="1"/>
+    <w:lsdException w:name="footer" w:locked="0" w:semiHidden="1" w:unhideWhenUsed="1"/>
     <w:lsdException w:name="index heading" w:semiHidden="1" w:unhideWhenUsed="1"/>
     <w:lsdException w:name="caption" w:semiHidden="1" w:uiPriority="35" w:unhideWhenUsed="1" w:qFormat="1"/>
     <w:lsdException w:name="table of figures" w:semiHidden="1" w:unhideWhenUsed="1"/>
@@ -10555,8 +10551,8 @@
     <w:lsdException w:name="Title" w:uiPriority="10" w:qFormat="1"/>
     <w:lsdException w:name="Closing" w:semiHidden="1" w:unhideWhenUsed="1"/>
     <w:lsdException w:name="Signature" w:semiHidden="1" w:unhideWhenUsed="1"/>
-    <w:lsdException w:name="Default Paragraph Font" w:semiHidden="1" w:uiPriority="1" w:unhideWhenUsed="1"/>
-    <w:lsdException w:name="Body Text" w:semiHidden="1" w:uiPriority="0" w:unhideWhenUsed="1"/>
+    <w:lsdException w:name="Default Paragraph Font" w:locked="0" w:semiHidden="1" w:uiPriority="1" w:unhideWhenUsed="1"/>
+    <w:lsdException w:name="Body Text" w:locked="0" w:semiHidden="1" w:uiPriority="0" w:unhideWhenUsed="1"/>
     <w:lsdException w:name="Body Text Indent" w:semiHidden="1" w:unhideWhenUsed="1"/>
     <w:lsdException w:name="List Continue" w:semiHidden="1" w:unhideWhenUsed="1"/>
     <w:lsdException w:name="List Continue 2" w:semiHidden="1" w:unhideWhenUsed="1"/>
@@ -10582,8 +10578,8 @@
     <w:lsdException w:name="Document Map" w:semiHidden="1" w:unhideWhenUsed="1"/>
     <w:lsdException w:name="Plain Text" w:semiHidden="1" w:unhideWhenUsed="1"/>
     <w:lsdException w:name="E-mail Signature" w:semiHidden="1" w:unhideWhenUsed="1"/>
-    <w:lsdException w:name="HTML Top of Form" w:semiHidden="1" w:unhideWhenUsed="1"/>
-    <w:lsdException w:name="HTML Bottom of Form" w:semiHidden="1" w:unhideWhenUsed="1"/>
+    <w:lsdException w:name="HTML Top of Form" w:locked="0" w:semiHidden="1" w:unhideWhenUsed="1"/>
+    <w:lsdException w:name="HTML Bottom of Form" w:locked="0" w:semiHidden="1" w:unhideWhenUsed="1"/>
     <w:lsdException w:name="Normal (Web)" w:semiHidden="1" w:unhideWhenUsed="1"/>
     <w:lsdException w:name="HTML Acronym" w:semiHidden="1" w:unhideWhenUsed="1"/>
     <w:lsdException w:name="HTML Address" w:semiHidden="1" w:unhideWhenUsed="1"/>
@@ -10595,9 +10591,9 @@
     <w:lsdException w:name="HTML Sample" w:semiHidden="1" w:unhideWhenUsed="1"/>
     <w:lsdException w:name="HTML Typewriter" w:semiHidden="1" w:unhideWhenUsed="1"/>
     <w:lsdException w:name="HTML Variable" w:semiHidden="1" w:unhideWhenUsed="1"/>
-    <w:lsdException w:name="Normal Table" w:semiHidden="1" w:unhideWhenUsed="1"/>
+    <w:lsdException w:name="Normal Table" w:locked="0" w:semiHidden="1" w:unhideWhenUsed="1"/>
     <w:lsdException w:name="annotation subject" w:semiHidden="1" w:unhideWhenUsed="1"/>
-    <w:lsdException w:name="No List" w:semiHidden="1" w:unhideWhenUsed="1"/>
+    <w:lsdException w:name="No List" w:locked="0" w:semiHidden="1" w:unhideWhenUsed="1"/>
     <w:lsdException w:name="Outline List 1" w:semiHidden="1" w:unhideWhenUsed="1"/>
     <w:lsdException w:name="Outline List 2" w:semiHidden="1" w:unhideWhenUsed="1"/>
     <w:lsdException w:name="Outline List 3" w:semiHidden="1" w:unhideWhenUsed="1"/>
@@ -10644,7 +10640,7 @@
     <w:lsdException w:name="Table Web 2" w:semiHidden="1" w:unhideWhenUsed="1"/>
     <w:lsdException w:name="Table Web 3" w:semiHidden="1" w:unhideWhenUsed="1"/>
     <w:lsdException w:name="Balloon Text" w:semiHidden="1" w:unhideWhenUsed="1"/>
-    <w:lsdException w:name="Table Grid" w:uiPriority="39"/>
+    <w:lsdException w:name="Table Grid" w:locked="0" w:uiPriority="39"/>
     <w:lsdException w:name="Table Theme" w:semiHidden="1" w:unhideWhenUsed="1"/>
     <w:lsdException w:name="Placeholder Text" w:semiHidden="1"/>
     <w:lsdException w:name="No Spacing" w:uiPriority="1" w:qFormat="1"/>
@@ -10668,8 +10664,8 @@
     <w:lsdException w:name="Medium Shading 1 Accent 1" w:uiPriority="63"/>
     <w:lsdException w:name="Medium Shading 2 Accent 1" w:uiPriority="64"/>
     <w:lsdException w:name="Medium List 1 Accent 1" w:uiPriority="65"/>
-    <w:lsdException w:name="Revision" w:semiHidden="1"/>
-    <w:lsdException w:name="List Paragraph" w:uiPriority="34" w:qFormat="1"/>
+    <w:lsdException w:name="Revision" w:locked="0" w:semiHidden="1"/>
+    <w:lsdException w:name="List Paragraph" w:locked="0" w:uiPriority="34" w:qFormat="1"/>
     <w:lsdException w:name="Quote" w:uiPriority="29" w:qFormat="1"/>
     <w:lsdException w:name="Intense Quote" w:uiPriority="30" w:qFormat="1"/>
     <w:lsdException w:name="Medium List 2 Accent 1" w:uiPriority="66"/>
@@ -10901,6 +10897,7 @@
     <w:link w:val="HeaderChar"/>
     <w:uiPriority w:val="99"/>
     <w:unhideWhenUsed/>
+    <w:locked/>
     <w:rsid w:val="00256413"/>
     <w:pPr>
       <w:tabs>
@@ -10923,6 +10920,7 @@
     <w:link w:val="FooterChar"/>
     <w:uiPriority w:val="99"/>
     <w:unhideWhenUsed/>
+    <w:locked/>
     <w:rsid w:val="00256413"/>
     <w:pPr>
       <w:tabs>
@@ -10943,6 +10941,7 @@
     <w:name w:val="Table Grid"/>
     <w:basedOn w:val="TableNormal"/>
     <w:uiPriority w:val="39"/>
+    <w:locked/>
     <w:rsid w:val="00685E7E"/>
     <w:pPr>
       <w:spacing w:after="0" w:line="240" w:lineRule="auto"/>
@@ -10963,6 +10962,7 @@
     <w:basedOn w:val="Normal"/>
     <w:uiPriority w:val="34"/>
     <w:qFormat/>
+    <w:locked/>
     <w:rsid w:val="00685E7E"/>
     <w:pPr>
       <w:ind w:left="720"/>
@@ -10973,6 +10973,7 @@
     <w:name w:val="Body Text"/>
     <w:basedOn w:val="Normal"/>
     <w:link w:val="BodyTextChar"/>
+    <w:locked/>
     <w:rsid w:val="00F01C76"/>
     <w:pPr>
       <w:spacing w:after="120" w:line="240" w:lineRule="auto"/>
